--- a/instructions/За Рашко.docx
+++ b/instructions/За Рашко.docx
@@ -158,7 +158,10 @@
         <w:rPr>
           <w:lang w:val="en-US"/>
         </w:rPr>
-        <w:t>08-contact</w:t>
+        <w:t xml:space="preserve">06-blog - </w:t>
+      </w:r>
+      <w:r>
+        <w:t>Пътеписи</w:t>
       </w:r>
     </w:p>
     <w:p>
@@ -176,20 +179,19 @@
         <w:rPr>
           <w:lang w:val="en-US"/>
         </w:rPr>
-        <w:t>10-gallery</w:t>
-      </w:r>
-      <w:r>
-        <w:t>-</w:t>
-      </w:r>
-      <w:r>
-        <w:rPr>
-          <w:lang w:val="en-US"/>
-        </w:rPr>
-        <w:t xml:space="preserve">images – </w:t>
-      </w:r>
-      <w:r>
-        <w:t>използва се за галерия към постовете</w:t>
-      </w:r>
+        <w:t>06-blog-post</w:t>
+      </w:r>
+      <w:r>
+        <w:t xml:space="preserve"> – Пътепис </w:t>
+      </w:r>
+      <w:r>
+        <w:rPr>
+          <w:lang w:val="en-US"/>
+        </w:rPr>
+        <w:t>Single</w:t>
+      </w:r>
+      <w:bookmarkStart w:id="0" w:name="_GoBack"/>
+      <w:bookmarkEnd w:id="0"/>
     </w:p>
     <w:p>
       <w:pPr>
@@ -206,10 +208,56 @@
         <w:rPr>
           <w:lang w:val="en-US"/>
         </w:rPr>
+        <w:t>08-contact</w:t>
+      </w:r>
+    </w:p>
+    <w:p>
+      <w:pPr>
+        <w:pStyle w:val="ListParagraph"/>
+        <w:numPr>
+          <w:ilvl w:val="0"/>
+          <w:numId w:val="1"/>
+        </w:numPr>
+        <w:rPr>
+          <w:lang w:val="en-US"/>
+        </w:rPr>
+      </w:pPr>
+      <w:r>
+        <w:rPr>
+          <w:lang w:val="en-US"/>
+        </w:rPr>
+        <w:t>10-gallery</w:t>
+      </w:r>
+      <w:r>
+        <w:t>-</w:t>
+      </w:r>
+      <w:r>
+        <w:rPr>
+          <w:lang w:val="en-US"/>
+        </w:rPr>
+        <w:t xml:space="preserve">images – </w:t>
+      </w:r>
+      <w:r>
+        <w:t>използва се за галерия към постовете</w:t>
+      </w:r>
+    </w:p>
+    <w:p>
+      <w:pPr>
+        <w:pStyle w:val="ListParagraph"/>
+        <w:numPr>
+          <w:ilvl w:val="0"/>
+          <w:numId w:val="1"/>
+        </w:numPr>
+        <w:rPr>
+          <w:lang w:val="en-US"/>
+        </w:rPr>
+      </w:pPr>
+      <w:r>
+        <w:rPr>
+          <w:lang w:val="en-US"/>
+        </w:rPr>
         <w:t>15-events</w:t>
       </w:r>
-      <w:bookmarkStart w:id="0" w:name="_GoBack"/>
-      <w:bookmarkEnd w:id="0"/>
     </w:p>
     <w:sectPr>
       <w:pgSz w:w="11906" w:h="16838"/>
